--- a/Files/Model-Based Systems Engineering/MBSE objectives.docx
+++ b/Files/Model-Based Systems Engineering/MBSE objectives.docx
@@ -1,6 +1,6 @@
 
 <file path=word/document.xml><?xml version="1.0" encoding="utf-8"?>
-<w:document xmlns:wpc="http://schemas.microsoft.com/office/word/2010/wordprocessingCanvas" xmlns:mc="http://schemas.openxmlformats.org/markup-compatibility/2006" xmlns:o="urn:schemas-microsoft-com:office:office" xmlns:r="http://schemas.openxmlformats.org/officeDocument/2006/relationships" xmlns:m="http://schemas.openxmlformats.org/officeDocument/2006/math" xmlns:v="urn:schemas-microsoft-com:vml" xmlns:wp14="http://schemas.microsoft.com/office/word/2010/wordprocessingDrawing" xmlns:wp="http://schemas.openxmlformats.org/drawingml/2006/wordprocessingDrawing" xmlns:w10="urn:schemas-microsoft-com:office:word" xmlns:w="http://schemas.openxmlformats.org/wordprocessingml/2006/main" xmlns:w14="http://schemas.microsoft.com/office/word/2010/wordml" xmlns:w15="http://schemas.microsoft.com/office/word/2012/wordml" xmlns:wpg="http://schemas.microsoft.com/office/word/2010/wordprocessingGroup" xmlns:wpi="http://schemas.microsoft.com/office/word/2010/wordprocessingInk" xmlns:wne="http://schemas.microsoft.com/office/word/2006/wordml" xmlns:wps="http://schemas.microsoft.com/office/word/2010/wordprocessingShape" mc:Ignorable="w14 w15 wp14">
+<w:document xmlns:wpc="http://schemas.microsoft.com/office/word/2010/wordprocessingCanvas" xmlns:cx="http://schemas.microsoft.com/office/drawing/2014/chartex" xmlns:cx1="http://schemas.microsoft.com/office/drawing/2015/9/8/chartex" xmlns:cx2="http://schemas.microsoft.com/office/drawing/2015/10/21/chartex" xmlns:cx3="http://schemas.microsoft.com/office/drawing/2016/5/9/chartex" xmlns:cx4="http://schemas.microsoft.com/office/drawing/2016/5/10/chartex" xmlns:cx5="http://schemas.microsoft.com/office/drawing/2016/5/11/chartex" xmlns:cx6="http://schemas.microsoft.com/office/drawing/2016/5/12/chartex" xmlns:cx7="http://schemas.microsoft.com/office/drawing/2016/5/13/chartex" xmlns:cx8="http://schemas.microsoft.com/office/drawing/2016/5/14/chartex" xmlns:mc="http://schemas.openxmlformats.org/markup-compatibility/2006" xmlns:aink="http://schemas.microsoft.com/office/drawing/2016/ink" xmlns:am3d="http://schemas.microsoft.com/office/drawing/2017/model3d" xmlns:o="urn:schemas-microsoft-com:office:office" xmlns:r="http://schemas.openxmlformats.org/officeDocument/2006/relationships" xmlns:m="http://schemas.openxmlformats.org/officeDocument/2006/math" xmlns:v="urn:schemas-microsoft-com:vml" xmlns:wp14="http://schemas.microsoft.com/office/word/2010/wordprocessingDrawing" xmlns:wp="http://schemas.openxmlformats.org/drawingml/2006/wordprocessingDrawing" xmlns:w10="urn:schemas-microsoft-com:office:word" xmlns:w="http://schemas.openxmlformats.org/wordprocessingml/2006/main" xmlns:w14="http://schemas.microsoft.com/office/word/2010/wordml" xmlns:w15="http://schemas.microsoft.com/office/word/2012/wordml" xmlns:w16cid="http://schemas.microsoft.com/office/word/2016/wordml/cid" xmlns:w16se="http://schemas.microsoft.com/office/word/2015/wordml/symex" xmlns:wpg="http://schemas.microsoft.com/office/word/2010/wordprocessingGroup" xmlns:wpi="http://schemas.microsoft.com/office/word/2010/wordprocessingInk" xmlns:wne="http://schemas.microsoft.com/office/word/2006/wordml" xmlns:wps="http://schemas.microsoft.com/office/word/2010/wordprocessingShape" mc:Ignorable="w14 w15 w16se w16cid wp14">
   <w:body>
     <w:p>
       <w:pPr>
@@ -36,7 +36,7 @@
     </w:p>
     <w:p>
       <w:pPr>
-        <w:pStyle w:val="Titre1"/>
+        <w:pStyle w:val="Heading1"/>
         <w:rPr>
           <w:lang w:val="en-US"/>
         </w:rPr>
@@ -55,66 +55,136 @@
           <w:lang w:val="en-US"/>
         </w:rPr>
       </w:pPr>
+    </w:p>
+    <w:p>
+      <w:pPr>
+        <w:pStyle w:val="Heading1"/>
+        <w:rPr>
+          <w:lang w:val="en-US"/>
+        </w:rPr>
+      </w:pPr>
+      <w:r>
+        <w:rPr>
+          <w:lang w:val="en-US"/>
+        </w:rPr>
+        <w:t>Workflow</w:t>
+      </w:r>
+    </w:p>
+    <w:p>
+      <w:pPr>
+        <w:rPr>
+          <w:sz w:val="24"/>
+          <w:lang w:val="en-US"/>
+        </w:rPr>
+      </w:pPr>
+    </w:p>
+    <w:p>
+      <w:pPr>
+        <w:pStyle w:val="Heading1"/>
+        <w:rPr>
+          <w:lang w:val="en-US"/>
+        </w:rPr>
+      </w:pPr>
+      <w:r>
+        <w:rPr>
+          <w:lang w:val="en-US"/>
+        </w:rPr>
+        <w:t>Implementation</w:t>
+      </w:r>
+    </w:p>
+    <w:p>
+      <w:pPr>
+        <w:rPr>
+          <w:lang w:val="en-US"/>
+        </w:rPr>
+      </w:pPr>
+    </w:p>
+    <w:p>
+      <w:pPr>
+        <w:pStyle w:val="Heading1"/>
+        <w:rPr>
+          <w:lang w:val="en-US"/>
+        </w:rPr>
+      </w:pPr>
+      <w:r>
+        <w:rPr>
+          <w:lang w:val="en-US"/>
+        </w:rPr>
+        <w:t>Versioning</w:t>
+      </w:r>
+    </w:p>
+    <w:p>
+      <w:pPr>
+        <w:rPr>
+          <w:lang w:val="en-US"/>
+        </w:rPr>
+      </w:pPr>
+    </w:p>
+    <w:p>
+      <w:pPr>
+        <w:pStyle w:val="Heading1"/>
+        <w:rPr>
+          <w:lang w:val="en-US"/>
+        </w:rPr>
+      </w:pPr>
+      <w:proofErr w:type="spellStart"/>
+      <w:r>
+        <w:rPr>
+          <w:lang w:val="en-US"/>
+        </w:rPr>
+        <w:t>Ressources</w:t>
+      </w:r>
+      <w:proofErr w:type="spellEnd"/>
+    </w:p>
+    <w:p>
+      <w:pPr>
+        <w:rPr>
+          <w:lang w:val="en-US"/>
+        </w:rPr>
+      </w:pPr>
+    </w:p>
+    <w:p>
+      <w:pPr>
+        <w:rPr>
+          <w:color w:val="0563C1" w:themeColor="hyperlink"/>
+          <w:u w:val="single"/>
+          <w:lang w:val="en-US"/>
+        </w:rPr>
+      </w:pPr>
+      <w:r>
+        <w:rPr>
+          <w:lang w:val="en-US"/>
+        </w:rPr>
+        <w:t xml:space="preserve">Learning path: </w:t>
+      </w:r>
+      <w:hyperlink r:id="rId4" w:history="1">
+        <w:r>
+          <w:rPr>
+            <w:rStyle w:val="Hyperlink"/>
+            <w:lang w:val="en-US"/>
+          </w:rPr>
+          <w:t>https://www.linkedin.com/pulse/discovering-what-capella-arcadia-stéphane-lacrampe/</w:t>
+        </w:r>
+      </w:hyperlink>
+    </w:p>
+    <w:p>
+      <w:pPr>
+        <w:rPr>
+          <w:lang w:val="en-US"/>
+        </w:rPr>
+      </w:pPr>
+    </w:p>
+    <w:p>
+      <w:r>
+        <w:t>Pascal Roques / Jean-Luc V</w:t>
+      </w:r>
+      <w:r>
+        <w:t>oirin books are available.</w:t>
+      </w:r>
       <w:bookmarkStart w:id="0" w:name="_GoBack"/>
       <w:bookmarkEnd w:id="0"/>
     </w:p>
-    <w:p>
-      <w:pPr>
-        <w:pStyle w:val="Titre1"/>
-        <w:rPr>
-          <w:lang w:val="en-US"/>
-        </w:rPr>
-      </w:pPr>
-      <w:r>
-        <w:rPr>
-          <w:lang w:val="en-US"/>
-        </w:rPr>
-        <w:t>Workflow</w:t>
-      </w:r>
-    </w:p>
-    <w:p>
-      <w:pPr>
-        <w:rPr>
-          <w:sz w:val="24"/>
-          <w:lang w:val="en-US"/>
-        </w:rPr>
-      </w:pPr>
-    </w:p>
-    <w:p>
-      <w:pPr>
-        <w:pStyle w:val="Titre1"/>
-        <w:rPr>
-          <w:lang w:val="en-US"/>
-        </w:rPr>
-      </w:pPr>
-      <w:r>
-        <w:rPr>
-          <w:lang w:val="en-US"/>
-        </w:rPr>
-        <w:t>Implementation</w:t>
-      </w:r>
-    </w:p>
-    <w:p>
-      <w:pPr>
-        <w:rPr>
-          <w:lang w:val="en-US"/>
-        </w:rPr>
-      </w:pPr>
-    </w:p>
-    <w:p>
-      <w:pPr>
-        <w:pStyle w:val="Titre1"/>
-        <w:rPr>
-          <w:lang w:val="en-US"/>
-        </w:rPr>
-      </w:pPr>
-      <w:r>
-        <w:rPr>
-          <w:lang w:val="en-US"/>
-        </w:rPr>
-        <w:t>Versioning</w:t>
-      </w:r>
-    </w:p>
+    <w:p/>
     <w:sectPr>
       <w:pgSz w:w="11906" w:h="16838"/>
       <w:pgMar w:top="1417" w:right="1417" w:bottom="1417" w:left="1417" w:header="708" w:footer="708" w:gutter="0"/>
@@ -126,7 +196,7 @@
 </file>
 
 <file path=word/styles.xml><?xml version="1.0" encoding="utf-8"?>
-<w:styles xmlns:mc="http://schemas.openxmlformats.org/markup-compatibility/2006" xmlns:r="http://schemas.openxmlformats.org/officeDocument/2006/relationships" xmlns:w="http://schemas.openxmlformats.org/wordprocessingml/2006/main" xmlns:w14="http://schemas.microsoft.com/office/word/2010/wordml" xmlns:w15="http://schemas.microsoft.com/office/word/2012/wordml" mc:Ignorable="w14 w15">
+<w:styles xmlns:mc="http://schemas.openxmlformats.org/markup-compatibility/2006" xmlns:r="http://schemas.openxmlformats.org/officeDocument/2006/relationships" xmlns:w="http://schemas.openxmlformats.org/wordprocessingml/2006/main" xmlns:w14="http://schemas.microsoft.com/office/word/2010/wordml" xmlns:w15="http://schemas.microsoft.com/office/word/2012/wordml" xmlns:w16cid="http://schemas.microsoft.com/office/word/2016/wordml/cid" xmlns:w16se="http://schemas.microsoft.com/office/word/2015/wordml/symex" mc:Ignorable="w14 w15 w16se w16cid">
   <w:docDefaults>
     <w:rPrDefault>
       <w:rPr>
@@ -142,7 +212,7 @@
       </w:pPr>
     </w:pPrDefault>
   </w:docDefaults>
-  <w:latentStyles w:defLockedState="0" w:defUIPriority="99" w:defSemiHidden="0" w:defUnhideWhenUsed="0" w:defQFormat="0" w:count="371">
+  <w:latentStyles w:defLockedState="0" w:defUIPriority="99" w:defSemiHidden="0" w:defUnhideWhenUsed="0" w:defQFormat="0" w:count="375">
     <w:lsdException w:name="Normal" w:uiPriority="0" w:qFormat="1"/>
     <w:lsdException w:name="heading 1" w:uiPriority="9" w:qFormat="1"/>
     <w:lsdException w:name="heading 2" w:semiHidden="1" w:uiPriority="9" w:unhideWhenUsed="1" w:qFormat="1"/>
@@ -514,16 +584,20 @@
     <w:lsdException w:name="List Table 5 Dark Accent 6" w:uiPriority="50"/>
     <w:lsdException w:name="List Table 6 Colorful Accent 6" w:uiPriority="51"/>
     <w:lsdException w:name="List Table 7 Colorful Accent 6" w:uiPriority="52"/>
+    <w:lsdException w:name="Mention" w:semiHidden="1" w:unhideWhenUsed="1"/>
+    <w:lsdException w:name="Smart Hyperlink" w:semiHidden="1" w:unhideWhenUsed="1"/>
+    <w:lsdException w:name="Hashtag" w:semiHidden="1" w:unhideWhenUsed="1"/>
+    <w:lsdException w:name="Unresolved Mention" w:semiHidden="1" w:unhideWhenUsed="1"/>
   </w:latentStyles>
   <w:style w:type="paragraph" w:default="1" w:styleId="Normal">
     <w:name w:val="Normal"/>
     <w:qFormat/>
   </w:style>
-  <w:style w:type="paragraph" w:styleId="Titre1">
+  <w:style w:type="paragraph" w:styleId="Heading1">
     <w:name w:val="heading 1"/>
     <w:basedOn w:val="Normal"/>
     <w:next w:val="Normal"/>
-    <w:link w:val="Titre1Car"/>
+    <w:link w:val="Heading1Char"/>
     <w:uiPriority w:val="9"/>
     <w:qFormat/>
     <w:rsid w:val="00CC2EA6"/>
@@ -540,13 +614,13 @@
       <w:szCs w:val="32"/>
     </w:rPr>
   </w:style>
-  <w:style w:type="character" w:default="1" w:styleId="Policepardfaut">
+  <w:style w:type="character" w:default="1" w:styleId="DefaultParagraphFont">
     <w:name w:val="Default Paragraph Font"/>
     <w:uiPriority w:val="1"/>
     <w:semiHidden/>
     <w:unhideWhenUsed/>
   </w:style>
-  <w:style w:type="table" w:default="1" w:styleId="TableauNormal">
+  <w:style w:type="table" w:default="1" w:styleId="TableNormal">
     <w:name w:val="Normal Table"/>
     <w:uiPriority w:val="99"/>
     <w:semiHidden/>
@@ -561,16 +635,16 @@
       </w:tblCellMar>
     </w:tblPr>
   </w:style>
-  <w:style w:type="numbering" w:default="1" w:styleId="Aucuneliste">
+  <w:style w:type="numbering" w:default="1" w:styleId="NoList">
     <w:name w:val="No List"/>
     <w:uiPriority w:val="99"/>
     <w:semiHidden/>
     <w:unhideWhenUsed/>
   </w:style>
-  <w:style w:type="character" w:customStyle="1" w:styleId="Titre1Car">
-    <w:name w:val="Titre 1 Car"/>
-    <w:basedOn w:val="Policepardfaut"/>
-    <w:link w:val="Titre1"/>
+  <w:style w:type="character" w:customStyle="1" w:styleId="Heading1Char">
+    <w:name w:val="Heading 1 Char"/>
+    <w:basedOn w:val="DefaultParagraphFont"/>
+    <w:link w:val="Heading1"/>
     <w:uiPriority w:val="9"/>
     <w:rsid w:val="00CC2EA6"/>
     <w:rPr>
@@ -578,6 +652,29 @@
       <w:color w:val="2F5496" w:themeColor="accent1" w:themeShade="BF"/>
       <w:sz w:val="32"/>
       <w:szCs w:val="32"/>
+    </w:rPr>
+  </w:style>
+  <w:style w:type="character" w:styleId="Hyperlink">
+    <w:name w:val="Hyperlink"/>
+    <w:basedOn w:val="DefaultParagraphFont"/>
+    <w:uiPriority w:val="99"/>
+    <w:unhideWhenUsed/>
+    <w:rsid w:val="0076495A"/>
+    <w:rPr>
+      <w:color w:val="0563C1" w:themeColor="hyperlink"/>
+      <w:u w:val="single"/>
+    </w:rPr>
+  </w:style>
+  <w:style w:type="character" w:styleId="UnresolvedMention">
+    <w:name w:val="Unresolved Mention"/>
+    <w:basedOn w:val="DefaultParagraphFont"/>
+    <w:uiPriority w:val="99"/>
+    <w:semiHidden/>
+    <w:unhideWhenUsed/>
+    <w:rsid w:val="0076495A"/>
+    <w:rPr>
+      <w:color w:val="605E5C"/>
+      <w:shd w:val="clear" w:color="auto" w:fill="E1DFDD"/>
     </w:rPr>
   </w:style>
 </w:styles>

--- a/Files/Model-Based Systems Engineering/MBSE objectives.docx
+++ b/Files/Model-Based Systems Engineering/MBSE objectives.docx
@@ -36,7 +36,7 @@
     </w:p>
     <w:p>
       <w:pPr>
-        <w:pStyle w:val="Heading1"/>
+        <w:pStyle w:val="Titre1"/>
         <w:rPr>
           <w:lang w:val="en-US"/>
         </w:rPr>
@@ -51,6 +51,26 @@
     <w:p>
       <w:pPr>
         <w:rPr>
+          <w:lang w:val="en-US"/>
+        </w:rPr>
+      </w:pPr>
+    </w:p>
+    <w:p>
+      <w:pPr>
+        <w:rPr>
+          <w:lang w:val="en-US"/>
+        </w:rPr>
+      </w:pPr>
+      <w:r>
+        <w:rPr>
+          <w:lang w:val="en-US"/>
+        </w:rPr>
+        <w:t>Objectives to be defined by the MBSE team.</w:t>
+      </w:r>
+    </w:p>
+    <w:p>
+      <w:pPr>
+        <w:rPr>
           <w:sz w:val="24"/>
           <w:lang w:val="en-US"/>
         </w:rPr>
@@ -58,7 +78,7 @@
     </w:p>
     <w:p>
       <w:pPr>
-        <w:pStyle w:val="Heading1"/>
+        <w:pStyle w:val="Titre1"/>
         <w:rPr>
           <w:lang w:val="en-US"/>
         </w:rPr>
@@ -80,7 +100,22 @@
     </w:p>
     <w:p>
       <w:pPr>
-        <w:pStyle w:val="Heading1"/>
+        <w:rPr>
+          <w:sz w:val="24"/>
+          <w:lang w:val="en-US"/>
+        </w:rPr>
+      </w:pPr>
+      <w:r>
+        <w:rPr>
+          <w:sz w:val="24"/>
+          <w:lang w:val="en-US"/>
+        </w:rPr>
+        <w:t>Workflow to be decided by the MBSE team: how to work, with what deadlines…</w:t>
+      </w:r>
+    </w:p>
+    <w:p>
+      <w:pPr>
+        <w:pStyle w:val="Titre1"/>
         <w:rPr>
           <w:lang w:val="en-US"/>
         </w:rPr>
@@ -101,7 +136,20 @@
     </w:p>
     <w:p>
       <w:pPr>
-        <w:pStyle w:val="Heading1"/>
+        <w:rPr>
+          <w:lang w:val="en-US"/>
+        </w:rPr>
+      </w:pPr>
+      <w:r>
+        <w:rPr>
+          <w:lang w:val="en-US"/>
+        </w:rPr>
+        <w:t>Implementation of the MBSE method for the project (discussion is more on the subsystem level and beyond).</w:t>
+      </w:r>
+    </w:p>
+    <w:p>
+      <w:pPr>
+        <w:pStyle w:val="Titre1"/>
         <w:rPr>
           <w:lang w:val="en-US"/>
         </w:rPr>
@@ -122,26 +170,58 @@
     </w:p>
     <w:p>
       <w:pPr>
-        <w:pStyle w:val="Heading1"/>
-        <w:rPr>
-          <w:lang w:val="en-US"/>
-        </w:rPr>
-      </w:pPr>
-      <w:proofErr w:type="spellStart"/>
-      <w:r>
-        <w:rPr>
-          <w:lang w:val="en-US"/>
-        </w:rPr>
-        <w:t>Ressources</w:t>
-      </w:r>
-      <w:proofErr w:type="spellEnd"/>
-    </w:p>
-    <w:p>
-      <w:pPr>
-        <w:rPr>
-          <w:lang w:val="en-US"/>
-        </w:rPr>
-      </w:pPr>
+        <w:rPr>
+          <w:lang w:val="en-US"/>
+        </w:rPr>
+      </w:pPr>
+      <w:r>
+        <w:rPr>
+          <w:lang w:val="en-US"/>
+        </w:rPr>
+        <w:t>How to manage the different fragments from each subsystem, how to version the model (hint: Git is very useful).</w:t>
+      </w:r>
+    </w:p>
+    <w:p>
+      <w:pPr>
+        <w:pStyle w:val="Titre1"/>
+        <w:rPr>
+          <w:lang w:val="en-US"/>
+        </w:rPr>
+      </w:pPr>
+      <w:r>
+        <w:rPr>
+          <w:lang w:val="en-US"/>
+        </w:rPr>
+        <w:t>Resources</w:t>
+      </w:r>
+    </w:p>
+    <w:p>
+      <w:pPr>
+        <w:rPr>
+          <w:lang w:val="en-US"/>
+        </w:rPr>
+      </w:pPr>
+    </w:p>
+    <w:p>
+      <w:pPr>
+        <w:rPr>
+          <w:lang w:val="en-US"/>
+        </w:rPr>
+      </w:pPr>
+      <w:r>
+        <w:rPr>
+          <w:lang w:val="en-US"/>
+        </w:rPr>
+        <w:t xml:space="preserve">Main resources used for </w:t>
+      </w:r>
+      <w:r>
+        <w:rPr>
+          <w:lang w:val="en-US"/>
+        </w:rPr>
+        <w:t>learning.</w:t>
+      </w:r>
+      <w:bookmarkStart w:id="0" w:name="_GoBack"/>
+      <w:bookmarkEnd w:id="0"/>
     </w:p>
     <w:p>
       <w:pPr>
@@ -155,12 +235,32 @@
         <w:rPr>
           <w:lang w:val="en-US"/>
         </w:rPr>
-        <w:t xml:space="preserve">Learning path: </w:t>
+        <w:t xml:space="preserve">“Learning path”: how to learn Capella/Arcadia described by Stéphane </w:t>
+      </w:r>
+      <w:proofErr w:type="spellStart"/>
+      <w:r>
+        <w:rPr>
+          <w:lang w:val="en-US"/>
+        </w:rPr>
+        <w:t>Lacrampe</w:t>
+      </w:r>
+      <w:proofErr w:type="spellEnd"/>
+      <w:r>
+        <w:rPr>
+          <w:lang w:val="en-US"/>
+        </w:rPr>
+        <w:t xml:space="preserve"> (MBSE specialist with Capella): </w:t>
+      </w:r>
+      <w:r>
+        <w:rPr>
+          <w:lang w:val="en-US"/>
+        </w:rPr>
+        <w:t xml:space="preserve"> </w:t>
       </w:r>
       <w:hyperlink r:id="rId4" w:history="1">
         <w:r>
           <w:rPr>
-            <w:rStyle w:val="Hyperlink"/>
+            <w:rStyle w:val="Lienhypertexte"/>
             <w:lang w:val="en-US"/>
           </w:rPr>
           <w:t>https://www.linkedin.com/pulse/discovering-what-capella-arcadia-stéphane-lacrampe/</w:t>
@@ -181,8 +281,6 @@
       <w:r>
         <w:t>oirin books are available.</w:t>
       </w:r>
-      <w:bookmarkStart w:id="0" w:name="_GoBack"/>
-      <w:bookmarkEnd w:id="0"/>
     </w:p>
     <w:p/>
     <w:sectPr>
@@ -593,11 +691,11 @@
     <w:name w:val="Normal"/>
     <w:qFormat/>
   </w:style>
-  <w:style w:type="paragraph" w:styleId="Heading1">
+  <w:style w:type="paragraph" w:styleId="Titre1">
     <w:name w:val="heading 1"/>
     <w:basedOn w:val="Normal"/>
     <w:next w:val="Normal"/>
-    <w:link w:val="Heading1Char"/>
+    <w:link w:val="Titre1Car"/>
     <w:uiPriority w:val="9"/>
     <w:qFormat/>
     <w:rsid w:val="00CC2EA6"/>
@@ -614,13 +712,13 @@
       <w:szCs w:val="32"/>
     </w:rPr>
   </w:style>
-  <w:style w:type="character" w:default="1" w:styleId="DefaultParagraphFont">
+  <w:style w:type="character" w:default="1" w:styleId="Policepardfaut">
     <w:name w:val="Default Paragraph Font"/>
     <w:uiPriority w:val="1"/>
     <w:semiHidden/>
     <w:unhideWhenUsed/>
   </w:style>
-  <w:style w:type="table" w:default="1" w:styleId="TableNormal">
+  <w:style w:type="table" w:default="1" w:styleId="TableauNormal">
     <w:name w:val="Normal Table"/>
     <w:uiPriority w:val="99"/>
     <w:semiHidden/>
@@ -635,16 +733,16 @@
       </w:tblCellMar>
     </w:tblPr>
   </w:style>
-  <w:style w:type="numbering" w:default="1" w:styleId="NoList">
+  <w:style w:type="numbering" w:default="1" w:styleId="Aucuneliste">
     <w:name w:val="No List"/>
     <w:uiPriority w:val="99"/>
     <w:semiHidden/>
     <w:unhideWhenUsed/>
   </w:style>
-  <w:style w:type="character" w:customStyle="1" w:styleId="Heading1Char">
-    <w:name w:val="Heading 1 Char"/>
-    <w:basedOn w:val="DefaultParagraphFont"/>
-    <w:link w:val="Heading1"/>
+  <w:style w:type="character" w:customStyle="1" w:styleId="Titre1Car">
+    <w:name w:val="Titre 1 Car"/>
+    <w:basedOn w:val="Policepardfaut"/>
+    <w:link w:val="Titre1"/>
     <w:uiPriority w:val="9"/>
     <w:rsid w:val="00CC2EA6"/>
     <w:rPr>
@@ -654,9 +752,9 @@
       <w:szCs w:val="32"/>
     </w:rPr>
   </w:style>
-  <w:style w:type="character" w:styleId="Hyperlink">
+  <w:style w:type="character" w:styleId="Lienhypertexte">
     <w:name w:val="Hyperlink"/>
-    <w:basedOn w:val="DefaultParagraphFont"/>
+    <w:basedOn w:val="Policepardfaut"/>
     <w:uiPriority w:val="99"/>
     <w:unhideWhenUsed/>
     <w:rsid w:val="0076495A"/>
@@ -665,9 +763,9 @@
       <w:u w:val="single"/>
     </w:rPr>
   </w:style>
-  <w:style w:type="character" w:styleId="UnresolvedMention">
+  <w:style w:type="character" w:styleId="Mentionnonrsolue">
     <w:name w:val="Unresolved Mention"/>
-    <w:basedOn w:val="DefaultParagraphFont"/>
+    <w:basedOn w:val="Policepardfaut"/>
     <w:uiPriority w:val="99"/>
     <w:semiHidden/>
     <w:unhideWhenUsed/>
